--- a/Documents/Testing_C8505_PTS_A00831407 copy 2.docx
+++ b/Documents/Testing_C8505_PTS_A00831407 copy 2.docx
@@ -486,7 +486,7 @@
                                         <w:sz w:val="36"/>
                                         <w:szCs w:val="36"/>
                                       </w:rPr>
-                                      <w:t>Design Work</w:t>
+                                      <w:t>Testing</w:t>
                                     </w:r>
                                   </w:p>
                                 </w:sdtContent>
@@ -513,6 +513,10 @@
               </mc:Choice>
               <mc:Fallback>
                 <w:pict>
+                  <v:shapetype id="_x0000_t202" coordsize="21600,21600" o:spt="202" path="m,l,21600r21600,l21600,xe">
+                    <v:stroke joinstyle="miter"/>
+                    <v:path gradientshapeok="t" o:connecttype="rect"/>
+                  </v:shapetype>
                   <v:shape id="Text Box 38" o:spid="_x0000_s1027" type="#_x0000_t202" alt="Title: Title and subtitle" style="position:absolute;margin-left:0;margin-top:0;width:435.75pt;height:214.55pt;z-index:251659264;visibility:visible;mso-wrap-style:square;mso-width-percent:890;mso-height-percent:0;mso-top-percent:150;mso-wrap-distance-left:9pt;mso-wrap-distance-top:0;mso-wrap-distance-right:9pt;mso-wrap-distance-bottom:0;mso-position-horizontal:left;mso-position-horizontal-relative:page;mso-position-vertical-relative:page;mso-width-percent:890;mso-height-percent:0;mso-top-percent:150;mso-width-relative:page;mso-height-relative:margin;v-text-anchor:top" o:gfxdata="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" filled="f" stroked="f" strokeweight=".5pt">
                     <v:textbox style="mso-fit-shape-to-text:t" inset="93.6pt,,0">
                       <w:txbxContent>
@@ -533,6 +537,7 @@
                             <w15:appearance w15:val="hidden"/>
                             <w:text/>
                           </w:sdtPr>
+                          <w:sdtEndPr/>
                           <w:sdtContent>
                             <w:p>
                               <w:pPr>
@@ -597,7 +602,7 @@
                                   <w:sz w:val="36"/>
                                   <w:szCs w:val="36"/>
                                 </w:rPr>
-                                <w:t>Design Work</w:t>
+                                <w:t>Testing</w:t>
                               </w:r>
                             </w:p>
                           </w:sdtContent>
@@ -704,12 +709,969 @@
       </w:r>
     </w:p>
     <w:p>
+      <w:pPr>
+        <w:pStyle w:val="Heading1"/>
+      </w:pPr>
+      <w:r>
+        <w:lastRenderedPageBreak/>
+        <w:t>Test outline</w:t>
+      </w:r>
+    </w:p>
+    <w:tbl>
+      <w:tblPr>
+        <w:tblStyle w:val="TableGrid"/>
+        <w:tblW w:w="0" w:type="auto"/>
+        <w:tblLayout w:type="fixed"/>
+        <w:tblLook w:val="04A0" w:firstRow="1" w:lastRow="0" w:firstColumn="1" w:lastColumn="0" w:noHBand="0" w:noVBand="1"/>
+      </w:tblPr>
+      <w:tblGrid>
+        <w:gridCol w:w="627"/>
+        <w:gridCol w:w="2629"/>
+        <w:gridCol w:w="1244"/>
+        <w:gridCol w:w="2257"/>
+        <w:gridCol w:w="1271"/>
+        <w:gridCol w:w="1322"/>
+      </w:tblGrid>
+      <w:tr>
+        <w:tc>
+          <w:tcPr>
+            <w:tcW w:w="627" w:type="dxa"/>
+          </w:tcPr>
+          <w:p>
+            <w:pPr>
+              <w:jc w:val="center"/>
+            </w:pPr>
+            <w:r>
+              <w:t>Test #</w:t>
+            </w:r>
+          </w:p>
+        </w:tc>
+        <w:tc>
+          <w:tcPr>
+            <w:tcW w:w="2629" w:type="dxa"/>
+          </w:tcPr>
+          <w:p>
+            <w:r>
+              <w:t>Description</w:t>
+            </w:r>
+          </w:p>
+        </w:tc>
+        <w:tc>
+          <w:tcPr>
+            <w:tcW w:w="1244" w:type="dxa"/>
+          </w:tcPr>
+          <w:p>
+            <w:r>
+              <w:t>Tools</w:t>
+            </w:r>
+          </w:p>
+        </w:tc>
+        <w:tc>
+          <w:tcPr>
+            <w:tcW w:w="2257" w:type="dxa"/>
+          </w:tcPr>
+          <w:p>
+            <w:r>
+              <w:t>Expected Results</w:t>
+            </w:r>
+          </w:p>
+        </w:tc>
+        <w:tc>
+          <w:tcPr>
+            <w:tcW w:w="1271" w:type="dxa"/>
+          </w:tcPr>
+          <w:p>
+            <w:r>
+              <w:t>Actual Results</w:t>
+            </w:r>
+          </w:p>
+        </w:tc>
+        <w:tc>
+          <w:tcPr>
+            <w:tcW w:w="1322" w:type="dxa"/>
+          </w:tcPr>
+          <w:p>
+            <w:r>
+              <w:t>Status</w:t>
+            </w:r>
+          </w:p>
+        </w:tc>
+      </w:tr>
+      <w:tr>
+        <w:tc>
+          <w:tcPr>
+            <w:tcW w:w="627" w:type="dxa"/>
+          </w:tcPr>
+          <w:p>
+            <w:pPr>
+              <w:jc w:val="center"/>
+            </w:pPr>
+            <w:r>
+              <w:t>1</w:t>
+            </w:r>
+          </w:p>
+        </w:tc>
+        <w:tc>
+          <w:tcPr>
+            <w:tcW w:w="2629" w:type="dxa"/>
+          </w:tcPr>
+          <w:p>
+            <w:r>
+              <w:t>Root privilege checking for attacker script.</w:t>
+            </w:r>
+          </w:p>
+        </w:tc>
+        <w:tc>
+          <w:tcPr>
+            <w:tcW w:w="1244" w:type="dxa"/>
+          </w:tcPr>
+          <w:p>
+            <w:r>
+              <w:t>Python3</w:t>
+            </w:r>
+          </w:p>
+        </w:tc>
+        <w:tc>
+          <w:tcPr>
+            <w:tcW w:w="2257" w:type="dxa"/>
+          </w:tcPr>
+          <w:p>
+            <w:r>
+              <w:t>A message will be printed to ask for root access.</w:t>
+            </w:r>
+          </w:p>
+        </w:tc>
+        <w:tc>
+          <w:tcPr>
+            <w:tcW w:w="1271" w:type="dxa"/>
+          </w:tcPr>
+          <w:p>
+            <w:r>
+              <w:t>The message is printed for the normal user.</w:t>
+            </w:r>
+          </w:p>
+        </w:tc>
+        <w:tc>
+          <w:tcPr>
+            <w:tcW w:w="1322" w:type="dxa"/>
+          </w:tcPr>
+          <w:p>
+            <w:r>
+              <w:t>Pass. See test description for more details.</w:t>
+            </w:r>
+          </w:p>
+        </w:tc>
+      </w:tr>
+      <w:tr>
+        <w:tc>
+          <w:tcPr>
+            <w:tcW w:w="627" w:type="dxa"/>
+          </w:tcPr>
+          <w:p>
+            <w:pPr>
+              <w:jc w:val="center"/>
+            </w:pPr>
+            <w:r>
+              <w:t>2</w:t>
+            </w:r>
+          </w:p>
+        </w:tc>
+        <w:tc>
+          <w:tcPr>
+            <w:tcW w:w="2629" w:type="dxa"/>
+          </w:tcPr>
+          <w:p>
+            <w:r>
+              <w:t>Root privilege checking for backdoor script.</w:t>
+            </w:r>
+          </w:p>
+        </w:tc>
+        <w:tc>
+          <w:tcPr>
+            <w:tcW w:w="1244" w:type="dxa"/>
+          </w:tcPr>
+          <w:p>
+            <w:r>
+              <w:t>Python3</w:t>
+            </w:r>
+          </w:p>
+        </w:tc>
+        <w:tc>
+          <w:tcPr>
+            <w:tcW w:w="2257" w:type="dxa"/>
+          </w:tcPr>
+          <w:p>
+            <w:r>
+              <w:t>A message will be printed to ask for root access.</w:t>
+            </w:r>
+          </w:p>
+        </w:tc>
+        <w:tc>
+          <w:tcPr>
+            <w:tcW w:w="1271" w:type="dxa"/>
+          </w:tcPr>
+          <w:p>
+            <w:r>
+              <w:t>The message is printed for the normal user.</w:t>
+            </w:r>
+          </w:p>
+        </w:tc>
+        <w:tc>
+          <w:tcPr>
+            <w:tcW w:w="1322" w:type="dxa"/>
+          </w:tcPr>
+          <w:p>
+            <w:r>
+              <w:t>Pass. See test description for more details.</w:t>
+            </w:r>
+          </w:p>
+        </w:tc>
+      </w:tr>
+      <w:tr>
+        <w:tc>
+          <w:tcPr>
+            <w:tcW w:w="627" w:type="dxa"/>
+          </w:tcPr>
+          <w:p>
+            <w:pPr>
+              <w:jc w:val="center"/>
+            </w:pPr>
+            <w:r>
+              <w:t>3</w:t>
+            </w:r>
+          </w:p>
+        </w:tc>
+        <w:tc>
+          <w:tcPr>
+            <w:tcW w:w="2629" w:type="dxa"/>
+          </w:tcPr>
+          <w:p>
+            <w:r>
+              <w:t>The port knocking procedure is done with correct sequence.</w:t>
+            </w:r>
+          </w:p>
+        </w:tc>
+        <w:tc>
+          <w:tcPr>
+            <w:tcW w:w="1244" w:type="dxa"/>
+          </w:tcPr>
+          <w:p>
+            <w:r>
+              <w:t>Python3/ Wireshark</w:t>
+            </w:r>
+          </w:p>
+        </w:tc>
+        <w:tc>
+          <w:tcPr>
+            <w:tcW w:w="2257" w:type="dxa"/>
+          </w:tcPr>
+          <w:p>
+            <w:r>
+              <w:t>The attacker will knock the backdoor 3 times with given ports.</w:t>
+            </w:r>
+          </w:p>
+        </w:tc>
+        <w:tc>
+          <w:tcPr>
+            <w:tcW w:w="1271" w:type="dxa"/>
+          </w:tcPr>
+          <w:p>
+            <w:r>
+              <w:t>After 3 knocks, the backdoor is ready to receive command.</w:t>
+            </w:r>
+          </w:p>
+        </w:tc>
+        <w:tc>
+          <w:tcPr>
+            <w:tcW w:w="1322" w:type="dxa"/>
+          </w:tcPr>
+          <w:p>
+            <w:r>
+              <w:t>Pass. See test description for more details.</w:t>
+            </w:r>
+          </w:p>
+        </w:tc>
+      </w:tr>
+      <w:tr>
+        <w:tc>
+          <w:tcPr>
+            <w:tcW w:w="627" w:type="dxa"/>
+          </w:tcPr>
+          <w:p>
+            <w:pPr>
+              <w:jc w:val="center"/>
+            </w:pPr>
+            <w:r>
+              <w:t>4</w:t>
+            </w:r>
+          </w:p>
+        </w:tc>
+        <w:tc>
+          <w:tcPr>
+            <w:tcW w:w="2629" w:type="dxa"/>
+          </w:tcPr>
+          <w:p>
+            <w:r>
+              <w:t>The attack is able to send encrypted command to the backdoor.</w:t>
+            </w:r>
+            <w:r>
+              <w:t xml:space="preserve"> After that, the backdoor decrypt the payload to get the command and print to stdout.</w:t>
+            </w:r>
+          </w:p>
+        </w:tc>
+        <w:tc>
+          <w:tcPr>
+            <w:tcW w:w="1244" w:type="dxa"/>
+          </w:tcPr>
+          <w:p>
+            <w:r>
+              <w:t>Python3/ Wireshark</w:t>
+            </w:r>
+          </w:p>
+        </w:tc>
+        <w:tc>
+          <w:tcPr>
+            <w:tcW w:w="2257" w:type="dxa"/>
+          </w:tcPr>
+          <w:p>
+            <w:r>
+              <w:t>Looking at Wireshark capture, the payload of the packet should be encrypted. The backdoor is able to print the command to stdout.</w:t>
+            </w:r>
+          </w:p>
+        </w:tc>
+        <w:tc>
+          <w:tcPr>
+            <w:tcW w:w="1271" w:type="dxa"/>
+          </w:tcPr>
+          <w:p>
+            <w:r>
+              <w:t>The backdoor printed out the command.</w:t>
+            </w:r>
+          </w:p>
+        </w:tc>
+        <w:tc>
+          <w:tcPr>
+            <w:tcW w:w="1322" w:type="dxa"/>
+          </w:tcPr>
+          <w:p>
+            <w:r>
+              <w:t>Pass. See test description for more details.</w:t>
+            </w:r>
+          </w:p>
+        </w:tc>
+      </w:tr>
+      <w:tr>
+        <w:tc>
+          <w:tcPr>
+            <w:tcW w:w="627" w:type="dxa"/>
+          </w:tcPr>
+          <w:p>
+            <w:pPr>
+              <w:jc w:val="center"/>
+            </w:pPr>
+            <w:r>
+              <w:t>5</w:t>
+            </w:r>
+          </w:p>
+        </w:tc>
+        <w:tc>
+          <w:tcPr>
+            <w:tcW w:w="2629" w:type="dxa"/>
+          </w:tcPr>
+          <w:p>
+            <w:r>
+              <w:t>The backdoor send</w:t>
+            </w:r>
+            <w:r>
+              <w:t>s</w:t>
+            </w:r>
+            <w:r>
+              <w:t xml:space="preserve"> the encrypted result of the command to the attacker. After that, the attacker decrypt</w:t>
+            </w:r>
+            <w:r>
+              <w:t>s</w:t>
+            </w:r>
+            <w:r>
+              <w:t xml:space="preserve"> the payload to get the result of the command and print to stdout.</w:t>
+            </w:r>
+          </w:p>
+        </w:tc>
+        <w:tc>
+          <w:tcPr>
+            <w:tcW w:w="1244" w:type="dxa"/>
+          </w:tcPr>
+          <w:p>
+            <w:r>
+              <w:t>Python3/Wireshark</w:t>
+            </w:r>
+          </w:p>
+        </w:tc>
+        <w:tc>
+          <w:tcPr>
+            <w:tcW w:w="2257" w:type="dxa"/>
+          </w:tcPr>
+          <w:p>
+            <w:r>
+              <w:t>Looking at Wireshark capture, the traffic between backdoor and attacker should be encrypted. The attacker should be able to print the result to stdout.</w:t>
+            </w:r>
+          </w:p>
+        </w:tc>
+        <w:tc>
+          <w:tcPr>
+            <w:tcW w:w="1271" w:type="dxa"/>
+          </w:tcPr>
+          <w:p>
+            <w:r>
+              <w:t>The attacker printed the result to stdout.</w:t>
+            </w:r>
+          </w:p>
+        </w:tc>
+        <w:tc>
+          <w:tcPr>
+            <w:tcW w:w="1322" w:type="dxa"/>
+          </w:tcPr>
+          <w:p>
+            <w:r>
+              <w:t>Pass. See test description for more details.</w:t>
+            </w:r>
+          </w:p>
+        </w:tc>
+      </w:tr>
+      <w:tr>
+        <w:tc>
+          <w:tcPr>
+            <w:tcW w:w="627" w:type="dxa"/>
+          </w:tcPr>
+          <w:p>
+            <w:pPr>
+              <w:jc w:val="center"/>
+            </w:pPr>
+            <w:r>
+              <w:t>6</w:t>
+            </w:r>
+          </w:p>
+        </w:tc>
+        <w:tc>
+          <w:tcPr>
+            <w:tcW w:w="2629" w:type="dxa"/>
+          </w:tcPr>
+          <w:p>
+            <w:r>
+              <w:t xml:space="preserve">The communication between the attacker and the backdoor will be </w:t>
+            </w:r>
+            <w:r>
+              <w:lastRenderedPageBreak/>
+              <w:t>stopped by “close” command.</w:t>
+            </w:r>
+          </w:p>
+        </w:tc>
+        <w:tc>
+          <w:tcPr>
+            <w:tcW w:w="1244" w:type="dxa"/>
+          </w:tcPr>
+          <w:p>
+            <w:r>
+              <w:lastRenderedPageBreak/>
+              <w:t>Python3</w:t>
+            </w:r>
+          </w:p>
+        </w:tc>
+        <w:tc>
+          <w:tcPr>
+            <w:tcW w:w="2257" w:type="dxa"/>
+          </w:tcPr>
+          <w:p>
+            <w:r>
+              <w:t xml:space="preserve">After the attacker send “close” command, both script will print an </w:t>
+            </w:r>
+            <w:r>
+              <w:lastRenderedPageBreak/>
+              <w:t>appropriate message and exit.</w:t>
+            </w:r>
+          </w:p>
+        </w:tc>
+        <w:tc>
+          <w:tcPr>
+            <w:tcW w:w="1271" w:type="dxa"/>
+          </w:tcPr>
+          <w:p>
+            <w:r>
+              <w:lastRenderedPageBreak/>
+              <w:t xml:space="preserve">Both the attack and the backdoor </w:t>
+            </w:r>
+            <w:r>
+              <w:lastRenderedPageBreak/>
+              <w:t>printed out the closing messages.</w:t>
+            </w:r>
+          </w:p>
+        </w:tc>
+        <w:tc>
+          <w:tcPr>
+            <w:tcW w:w="1322" w:type="dxa"/>
+          </w:tcPr>
+          <w:p>
+            <w:r>
+              <w:lastRenderedPageBreak/>
+              <w:t xml:space="preserve">Pass. See test description </w:t>
+            </w:r>
+            <w:r>
+              <w:lastRenderedPageBreak/>
+              <w:t>for more details.</w:t>
+            </w:r>
+          </w:p>
+        </w:tc>
+      </w:tr>
+    </w:tbl>
+    <w:p/>
+    <w:p>
+      <w:pPr>
+        <w:pStyle w:val="Heading1"/>
+      </w:pPr>
+      <w:r>
+        <w:t>Test description</w:t>
+      </w:r>
+    </w:p>
+    <w:p>
+      <w:pPr>
+        <w:pStyle w:val="Heading2"/>
+      </w:pPr>
+      <w:r>
+        <w:t>Test #1</w:t>
+      </w:r>
+    </w:p>
+    <w:p>
+      <w:pPr>
+        <w:rPr>
+          <w:i/>
+        </w:rPr>
+      </w:pPr>
+      <w:r>
+        <w:rPr>
+          <w:i/>
+        </w:rPr>
+        <w:t>Root privilege checking for attacker script.</w:t>
+      </w:r>
+    </w:p>
+    <w:p>
+      <w:pPr>
+        <w:rPr>
+          <w:i/>
+        </w:rPr>
+      </w:pPr>
+    </w:p>
+    <w:p>
+      <w:r>
+        <w:t xml:space="preserve">To test for root privilege, the username is </w:t>
+      </w:r>
+      <w:proofErr w:type="spellStart"/>
+      <w:r>
+        <w:t>dannylieu</w:t>
+      </w:r>
+      <w:proofErr w:type="spellEnd"/>
+      <w:r>
+        <w:t xml:space="preserve"> which is not the root user. We run the script under </w:t>
+      </w:r>
+      <w:proofErr w:type="spellStart"/>
+      <w:r>
+        <w:t>dannylieu</w:t>
+      </w:r>
+      <w:proofErr w:type="spellEnd"/>
+      <w:r>
+        <w:t xml:space="preserve"> username:</w:t>
+      </w:r>
+    </w:p>
+    <w:p>
+      <w:pPr>
+        <w:rPr>
+          <w:i/>
+        </w:rPr>
+      </w:pPr>
+    </w:p>
+    <w:p>
+      <w:pPr>
+        <w:rPr>
+          <w:i/>
+        </w:rPr>
+      </w:pPr>
+      <w:r>
+        <w:rPr>
+          <w:i/>
+        </w:rPr>
+        <w:drawing>
+          <wp:inline distT="0" distB="0" distL="0" distR="0" wp14:anchorId="05C8D45E" wp14:editId="332DAC3E">
+            <wp:extent cx="5943600" cy="906145"/>
+            <wp:effectExtent l="0" t="0" r="0" b="0"/>
+            <wp:docPr id="1" name="Picture 1"/>
+            <wp:cNvGraphicFramePr>
+              <a:graphicFrameLocks xmlns:a="http://schemas.openxmlformats.org/drawingml/2006/main" noChangeAspect="1"/>
+            </wp:cNvGraphicFramePr>
+            <a:graphic xmlns:a="http://schemas.openxmlformats.org/drawingml/2006/main">
+              <a:graphicData uri="http://schemas.openxmlformats.org/drawingml/2006/picture">
+                <pic:pic xmlns:pic="http://schemas.openxmlformats.org/drawingml/2006/picture">
+                  <pic:nvPicPr>
+                    <pic:cNvPr id="1" name=""/>
+                    <pic:cNvPicPr/>
+                  </pic:nvPicPr>
+                  <pic:blipFill>
+                    <a:blip r:embed="rId7"/>
+                    <a:stretch>
+                      <a:fillRect/>
+                    </a:stretch>
+                  </pic:blipFill>
+                  <pic:spPr>
+                    <a:xfrm>
+                      <a:off x="0" y="0"/>
+                      <a:ext cx="5943600" cy="906145"/>
+                    </a:xfrm>
+                    <a:prstGeom prst="rect">
+                      <a:avLst/>
+                    </a:prstGeom>
+                  </pic:spPr>
+                </pic:pic>
+              </a:graphicData>
+            </a:graphic>
+          </wp:inline>
+        </w:drawing>
+      </w:r>
+    </w:p>
+    <w:p>
+      <w:pPr>
+        <w:rPr>
+          <w:i/>
+        </w:rPr>
+      </w:pPr>
+    </w:p>
+    <w:p>
+      <w:r>
+        <w:t>The script is unable to run and ask for root access.</w:t>
+      </w:r>
+      <w:r>
+        <w:t xml:space="preserve"> </w:t>
+      </w:r>
+    </w:p>
+    <w:p/>
+    <w:p>
+      <w:pPr>
+        <w:pStyle w:val="Heading2"/>
+      </w:pPr>
+      <w:r>
+        <w:t>Test #2</w:t>
+      </w:r>
+    </w:p>
+    <w:p>
+      <w:r>
+        <w:t>Root privilege checking for backdoor script.</w:t>
+      </w:r>
+    </w:p>
+    <w:p/>
+    <w:p>
+      <w:r>
+        <w:t xml:space="preserve">To test for root privilege, the username is </w:t>
+      </w:r>
+      <w:proofErr w:type="spellStart"/>
+      <w:r>
+        <w:t>dannylieu</w:t>
+      </w:r>
+      <w:proofErr w:type="spellEnd"/>
+      <w:r>
+        <w:t xml:space="preserve"> which is not the root user. We run the script under </w:t>
+      </w:r>
+      <w:proofErr w:type="spellStart"/>
+      <w:r>
+        <w:t>dannylieu</w:t>
+      </w:r>
+      <w:proofErr w:type="spellEnd"/>
+      <w:r>
+        <w:t xml:space="preserve"> username:</w:t>
+      </w:r>
+    </w:p>
+    <w:p/>
+    <w:p>
+      <w:r>
+        <w:drawing>
+          <wp:inline distT="0" distB="0" distL="0" distR="0" wp14:anchorId="765D7855" wp14:editId="01C51853">
+            <wp:extent cx="5943600" cy="1075055"/>
+            <wp:effectExtent l="0" t="0" r="0" b="4445"/>
+            <wp:docPr id="2" name="Picture 2"/>
+            <wp:cNvGraphicFramePr>
+              <a:graphicFrameLocks xmlns:a="http://schemas.openxmlformats.org/drawingml/2006/main" noChangeAspect="1"/>
+            </wp:cNvGraphicFramePr>
+            <a:graphic xmlns:a="http://schemas.openxmlformats.org/drawingml/2006/main">
+              <a:graphicData uri="http://schemas.openxmlformats.org/drawingml/2006/picture">
+                <pic:pic xmlns:pic="http://schemas.openxmlformats.org/drawingml/2006/picture">
+                  <pic:nvPicPr>
+                    <pic:cNvPr id="1" name=""/>
+                    <pic:cNvPicPr/>
+                  </pic:nvPicPr>
+                  <pic:blipFill>
+                    <a:blip r:embed="rId8"/>
+                    <a:stretch>
+                      <a:fillRect/>
+                    </a:stretch>
+                  </pic:blipFill>
+                  <pic:spPr>
+                    <a:xfrm>
+                      <a:off x="0" y="0"/>
+                      <a:ext cx="5943600" cy="1075055"/>
+                    </a:xfrm>
+                    <a:prstGeom prst="rect">
+                      <a:avLst/>
+                    </a:prstGeom>
+                  </pic:spPr>
+                </pic:pic>
+              </a:graphicData>
+            </a:graphic>
+          </wp:inline>
+        </w:drawing>
+      </w:r>
+    </w:p>
+    <w:p/>
+    <w:p>
+      <w:r>
+        <w:t>As expected, the script is unable to run because the user is not root user.</w:t>
+      </w:r>
+    </w:p>
+    <w:p/>
+    <w:p>
+      <w:pPr>
+        <w:pStyle w:val="Heading2"/>
+      </w:pPr>
+      <w:r>
+        <w:t xml:space="preserve">Test </w:t>
+      </w:r>
+      <w:r>
+        <w:t>#3</w:t>
+      </w:r>
+    </w:p>
+    <w:p>
+      <w:pPr>
+        <w:rPr>
+          <w:i/>
+        </w:rPr>
+      </w:pPr>
+      <w:r>
+        <w:rPr>
+          <w:i/>
+        </w:rPr>
+        <w:t>The port knocking procedure is done with correct sequence.</w:t>
+      </w:r>
+    </w:p>
+    <w:p/>
+    <w:p>
+      <w:r>
+        <w:t>For p</w:t>
+      </w:r>
+      <w:r>
+        <w:t>ort knocking, the configuration files for both attacker and backdoor need to have t</w:t>
+      </w:r>
+      <w:r>
+        <w:t>he same list of knocking ports such as [1111, 2222, 3333].</w:t>
+      </w:r>
+      <w:r>
+        <w:t xml:space="preserve"> The </w:t>
+      </w:r>
+      <w:r>
+        <w:t xml:space="preserve">listener port on the backdoor side will also need to define in the </w:t>
+      </w:r>
+      <w:proofErr w:type="spellStart"/>
+      <w:r>
+        <w:t>backdoorConfig</w:t>
+      </w:r>
+      <w:proofErr w:type="spellEnd"/>
+      <w:r>
+        <w:t xml:space="preserve"> in order for the backdoor to listen.</w:t>
+      </w:r>
+    </w:p>
+    <w:p>
+      <w:r>
+        <w:t>The backdoor will print a message indicating that the authentication procedure is completed.</w:t>
+      </w:r>
+    </w:p>
+    <w:p>
+      <w:r>
+        <w:lastRenderedPageBreak/>
+        <w:t>In Wireshark, we can also see the procedure happen. The attacker will send three packets with the source port is 1111, 2222, and 3333 to port 8005 of the backdoor program.</w:t>
+      </w:r>
+    </w:p>
+    <w:p/>
+    <w:p>
+      <w:pPr>
+        <w:pStyle w:val="Heading2"/>
+      </w:pPr>
+      <w:r>
+        <w:t>Test #4</w:t>
+      </w:r>
+    </w:p>
+    <w:p>
+      <w:pPr>
+        <w:rPr>
+          <w:i/>
+        </w:rPr>
+      </w:pPr>
+      <w:r>
+        <w:rPr>
+          <w:i/>
+        </w:rPr>
+        <w:t>The attack is able to send encrypted command to the backdoor. After that, the backdoor decrypt the payload to get the command and print to stdout.</w:t>
+      </w:r>
+    </w:p>
+    <w:p>
+      <w:pPr>
+        <w:rPr>
+          <w:i/>
+        </w:rPr>
+      </w:pPr>
+    </w:p>
+    <w:p>
+      <w:r>
+        <w:t>After the pork knocking procedure, the user will be asked to enter a command. The command will encrypt using AES encryption</w:t>
+      </w:r>
+      <w:r>
+        <w:t xml:space="preserve"> and the </w:t>
+      </w:r>
+      <w:r>
+        <w:rPr>
+          <w:b/>
+        </w:rPr>
+        <w:t>masterkey</w:t>
+      </w:r>
+      <w:r>
+        <w:t xml:space="preserve"> (Note: the </w:t>
+      </w:r>
+      <w:r>
+        <w:rPr>
+          <w:b/>
+        </w:rPr>
+        <w:t>masterkey</w:t>
+      </w:r>
+      <w:r>
+        <w:t xml:space="preserve"> is the hash using md5). </w:t>
+      </w:r>
+      <w:r>
+        <w:t xml:space="preserve">The payload of the packet will contain the password + the actual command. </w:t>
+      </w:r>
+    </w:p>
+    <w:p>
+      <w:r>
+        <w:t>In Wireshark, the payload of the packet will show as a random combination of character which cannot be read.</w:t>
+      </w:r>
+    </w:p>
+    <w:p>
+      <w:r>
+        <w:t xml:space="preserve">On the backdoor side, when it received the packet that contain the command. It will decrypt the packet using AES </w:t>
+      </w:r>
+      <w:r>
+        <w:t>encryption</w:t>
+      </w:r>
+      <w:r>
+        <w:t xml:space="preserve"> and the </w:t>
+      </w:r>
+      <w:r>
+        <w:t>same masterkey.</w:t>
+      </w:r>
+      <w:r>
+        <w:t xml:space="preserve"> </w:t>
+      </w:r>
+    </w:p>
+    <w:p>
+      <w:r>
+        <w:t>The command is printed to stdout and will be executed.</w:t>
+      </w:r>
+    </w:p>
+    <w:p>
+      <w:pPr>
+        <w:pStyle w:val="Heading2"/>
+      </w:pPr>
+      <w:r>
+        <w:t xml:space="preserve">Test </w:t>
+      </w:r>
+      <w:r>
+        <w:t>#5</w:t>
+      </w:r>
+    </w:p>
+    <w:p>
+      <w:pPr>
+        <w:rPr>
+          <w:i/>
+        </w:rPr>
+      </w:pPr>
+      <w:r>
+        <w:rPr>
+          <w:i/>
+        </w:rPr>
+        <w:t>The backdoor sends the encrypted result of the command to the attacker. After that, the attacker decrypts the payload to get the result of the command and print to stdout.</w:t>
+      </w:r>
+    </w:p>
+    <w:p>
+      <w:pPr>
+        <w:rPr>
+          <w:i/>
+        </w:rPr>
+      </w:pPr>
+    </w:p>
+    <w:p>
+      <w:r>
+        <w:t>After the command is executed, the result will be encrypted using the same encryption scheme when receiving. A copy of the result is also printed to stdout.</w:t>
+      </w:r>
+    </w:p>
+    <w:p>
+      <w:r>
+        <w:t>In Wireshark, payload of the packet will show as a random combination of character which cannot be read.</w:t>
+      </w:r>
+    </w:p>
+    <w:p>
+      <w:r>
+        <w:t xml:space="preserve">When the attack </w:t>
+      </w:r>
+      <w:r>
+        <w:t>receives</w:t>
+      </w:r>
+      <w:r>
+        <w:t xml:space="preserve"> the result, it will decrypt the payload to get the result and print out to stdout.</w:t>
+      </w:r>
+    </w:p>
+    <w:p>
+      <w:pPr>
+        <w:pStyle w:val="Heading2"/>
+      </w:pPr>
+      <w:r>
+        <w:t>Test #6</w:t>
+      </w:r>
+    </w:p>
+    <w:p>
+      <w:r>
+        <w:t>The communication between the attacker and the backdoor will be stopped by “close” command.</w:t>
+      </w:r>
+    </w:p>
+    <w:p/>
+    <w:p>
+      <w:r>
+        <w:t>Using the close command, both attacker and backdoor script will exit and print out the appropriate closing message.</w:t>
+      </w:r>
+    </w:p>
+    <w:p>
+      <w:r>
+        <w:t>Attacker</w:t>
+      </w:r>
+    </w:p>
+    <w:p>
+      <w:pPr>
+        <w:rPr>
+          <w:b/>
+        </w:rPr>
+      </w:pPr>
+      <w:r>
+        <w:t>Backdoor</w:t>
+      </w:r>
+      <w:r>
+        <w:t> </w:t>
+      </w:r>
       <w:bookmarkStart w:id="0" w:name="_GoBack"/>
       <w:bookmarkEnd w:id="0"/>
     </w:p>
     <w:sectPr>
-      <w:footerReference w:type="even" r:id="rId7"/>
-      <w:footerReference w:type="default" r:id="rId8"/>
+      <w:footerReference w:type="even" r:id="rId9"/>
+      <w:footerReference w:type="default" r:id="rId10"/>
       <w:pgSz w:w="12240" w:h="15840"/>
       <w:pgMar w:top="1440" w:right="1440" w:bottom="1440" w:left="1440" w:header="708" w:footer="708" w:gutter="0"/>
       <w:pgNumType w:start="0"/>
@@ -753,6 +1715,11 @@
         <w:docPartUnique/>
       </w:docPartObj>
     </w:sdtPr>
+    <w:sdtEndPr>
+      <w:rPr>
+        <w:rStyle w:val="PageNumber"/>
+      </w:rPr>
+    </w:sdtEndPr>
     <w:sdtContent>
       <w:p>
         <w:pPr>
@@ -805,6 +1772,11 @@
         <w:docPartUnique/>
       </w:docPartObj>
     </w:sdtPr>
+    <w:sdtEndPr>
+      <w:rPr>
+        <w:rStyle w:val="PageNumber"/>
+      </w:rPr>
+    </w:sdtEndPr>
     <w:sdtContent>
       <w:p>
         <w:pPr>
@@ -1291,6 +2263,28 @@
       <w:szCs w:val="32"/>
     </w:rPr>
   </w:style>
+  <w:style w:type="paragraph" w:styleId="Heading2">
+    <w:name w:val="heading 2"/>
+    <w:basedOn w:val="Normal"/>
+    <w:next w:val="Normal"/>
+    <w:link w:val="Heading2Char"/>
+    <w:uiPriority w:val="9"/>
+    <w:unhideWhenUsed/>
+    <w:qFormat/>
+    <w:rsid w:val="00B15711"/>
+    <w:pPr>
+      <w:keepNext/>
+      <w:keepLines/>
+      <w:spacing w:before="40"/>
+      <w:outlineLvl w:val="1"/>
+    </w:pPr>
+    <w:rPr>
+      <w:rFonts w:asciiTheme="majorHAnsi" w:eastAsiaTheme="majorEastAsia" w:hAnsiTheme="majorHAnsi" w:cstheme="majorBidi"/>
+      <w:color w:val="2F5496" w:themeColor="accent1" w:themeShade="BF"/>
+      <w:sz w:val="26"/>
+      <w:szCs w:val="26"/>
+    </w:rPr>
+  </w:style>
   <w:style w:type="character" w:default="1" w:styleId="DefaultParagraphFont">
     <w:name w:val="Default Paragraph Font"/>
     <w:uiPriority w:val="1"/>
@@ -1572,6 +2566,35 @@
     <w:semiHidden/>
     <w:unhideWhenUsed/>
     <w:rsid w:val="00897303"/>
+  </w:style>
+  <w:style w:type="table" w:styleId="TableGrid">
+    <w:name w:val="Table Grid"/>
+    <w:basedOn w:val="TableNormal"/>
+    <w:uiPriority w:val="39"/>
+    <w:rsid w:val="007454EB"/>
+    <w:tblPr>
+      <w:tblBorders>
+        <w:top w:val="single" w:sz="4" w:space="0" w:color="auto"/>
+        <w:left w:val="single" w:sz="4" w:space="0" w:color="auto"/>
+        <w:bottom w:val="single" w:sz="4" w:space="0" w:color="auto"/>
+        <w:right w:val="single" w:sz="4" w:space="0" w:color="auto"/>
+        <w:insideH w:val="single" w:sz="4" w:space="0" w:color="auto"/>
+        <w:insideV w:val="single" w:sz="4" w:space="0" w:color="auto"/>
+      </w:tblBorders>
+    </w:tblPr>
+  </w:style>
+  <w:style w:type="character" w:customStyle="1" w:styleId="Heading2Char">
+    <w:name w:val="Heading 2 Char"/>
+    <w:basedOn w:val="DefaultParagraphFont"/>
+    <w:link w:val="Heading2"/>
+    <w:uiPriority w:val="9"/>
+    <w:rsid w:val="00B15711"/>
+    <w:rPr>
+      <w:rFonts w:asciiTheme="majorHAnsi" w:eastAsiaTheme="majorEastAsia" w:hAnsiTheme="majorHAnsi" w:cstheme="majorBidi"/>
+      <w:color w:val="2F5496" w:themeColor="accent1" w:themeShade="BF"/>
+      <w:sz w:val="26"/>
+      <w:szCs w:val="26"/>
+    </w:rPr>
   </w:style>
 </w:styles>
 </file>
@@ -1876,7 +2899,7 @@
 </file>
 
 <file path=customXml/itemProps1.xml><?xml version="1.0" encoding="utf-8"?>
-<ds:datastoreItem xmlns:ds="http://schemas.openxmlformats.org/officeDocument/2006/customXml" ds:itemID="{CB9EA3EB-535F-6F4C-91F4-1C645E5DDDDD}">
+<ds:datastoreItem xmlns:ds="http://schemas.openxmlformats.org/officeDocument/2006/customXml" ds:itemID="{516020D5-F890-824D-A9F4-E6552C1D1F74}">
   <ds:schemaRefs>
     <ds:schemaRef ds:uri="http://schemas.openxmlformats.org/officeDocument/2006/bibliography"/>
   </ds:schemaRefs>
